--- a/Business Analysis/Study Notes - Requirement Gathering in Business Analysis.docx
+++ b/Business Analysis/Study Notes - Requirement Gathering in Business Analysis.docx
@@ -1080,7 +1080,15 @@
         <w:t xml:space="preserve"> Quantitative provides numbers and qualitative provides deep understanding.</w:t>
       </w:r>
       <w:r>
-        <w:t xml:space="preserve"> Risk should be organized into their categories based on its origin, e.g., Strategic risk, Operational risk, Financial risk, Compliance.</w:t>
+        <w:t xml:space="preserve"> Risk should be organized into their categories based on its origin, e.g., Strategic risk, Operational risk, </w:t>
+      </w:r>
+      <w:proofErr w:type="gramStart"/>
+      <w:r>
+        <w:t>Financial</w:t>
+      </w:r>
+      <w:proofErr w:type="gramEnd"/>
+      <w:r>
+        <w:t xml:space="preserve"> risk, Compliance.</w:t>
       </w:r>
     </w:p>
     <w:p>
@@ -1250,6 +1258,9 @@
         <w:jc w:val="center"/>
       </w:pPr>
       <w:r>
+        <w:rPr>
+          <w:noProof/>
+        </w:rPr>
         <w:drawing>
           <wp:inline distT="0" distB="0" distL="0" distR="0" wp14:anchorId="63AA876B" wp14:editId="340D552D">
             <wp:extent cx="5667153" cy="1807717"/>
@@ -1302,13 +1313,16 @@
         <w:t xml:space="preserve">– </w:t>
       </w:r>
       <w:r>
-        <w:t>involves</w:t>
-      </w:r>
-      <w:r>
-        <w:t xml:space="preserve"> identifying the factors crucial for the success of a project or business operation. By identifying the essential areas that must be achieved for an organization or project to fulfill its mission and goals, CSF analysis provides a clear framework for prioritizing efforts and </w:t>
-      </w:r>
-      <w:r>
-        <w:t>resources.</w:t>
+        <w:t>involves identifying the factors crucial for the success of a project or business operation. By identifying the essential areas that must be achieved for an organization or project to fulfill its mission and goals, CSF analysis provides a clear framework for prioritizing efforts and resources.</w:t>
+      </w:r>
+      <w:r>
+        <w:t xml:space="preserve"> Focus attention on </w:t>
+      </w:r>
+      <w:r>
+        <w:t>the most</w:t>
+      </w:r>
+      <w:r>
+        <w:t xml:space="preserve"> important elements that will determine project success.</w:t>
       </w:r>
     </w:p>
     <w:p>
@@ -1323,13 +1337,7 @@
         <w:t xml:space="preserve"> - </w:t>
       </w:r>
       <w:r>
-        <w:t xml:space="preserve">an analysis technique to capture a </w:t>
-      </w:r>
-      <w:r>
-        <w:t>high-level</w:t>
-      </w:r>
-      <w:r>
-        <w:t xml:space="preserve"> overview of the business activities that take place within an organization. BAM focuses on what the company does rather than how it does it or who does it.</w:t>
+        <w:t>an analysis technique to capture a high-level overview of the business activities that take place within an organization. BAM focuses on what the company does rather than how it does it or who does it.</w:t>
       </w:r>
       <w:r>
         <w:t xml:space="preserve"> D</w:t>
@@ -1365,21 +1373,22 @@
           <w:i/>
           <w:iCs/>
         </w:rPr>
-        <w:t>Es – Enabling activities (</w:t>
-      </w:r>
-      <w:r>
+        <w:t>Es – Enabling activities (budget, resources, and technology to complete the work is available)</w:t>
+      </w:r>
+    </w:p>
+    <w:p>
+      <w:pPr>
         <w:rPr>
           <w:i/>
           <w:iCs/>
         </w:rPr>
-        <w:t>budget, resources, and technology</w:t>
-      </w:r>
+      </w:pPr>
       <w:r>
         <w:rPr>
           <w:i/>
           <w:iCs/>
         </w:rPr>
-        <w:t xml:space="preserve"> to complete the work is available)</w:t>
+        <w:t>Ds – Doing activities. This is the execution plan with available resources.</w:t>
       </w:r>
     </w:p>
     <w:p>
@@ -1389,41 +1398,35 @@
           <w:iCs/>
         </w:rPr>
       </w:pPr>
+      <w:proofErr w:type="spellStart"/>
       <w:r>
         <w:rPr>
           <w:i/>
           <w:iCs/>
         </w:rPr>
-        <w:t>Ds – Doing activities. This is the execution plan with available resources.</w:t>
-      </w:r>
-    </w:p>
-    <w:p>
-      <w:pPr>
+        <w:t>Ms</w:t>
+      </w:r>
+      <w:proofErr w:type="spellEnd"/>
+      <w:r>
         <w:rPr>
           <w:i/>
           <w:iCs/>
         </w:rPr>
-      </w:pPr>
-      <w:r>
+        <w:t xml:space="preserve"> – Monitoring activities. Track to ensure the alignment with the plans and identify deviations.</w:t>
+      </w:r>
+    </w:p>
+    <w:p>
+      <w:pPr>
         <w:rPr>
           <w:i/>
           <w:iCs/>
         </w:rPr>
-        <w:t>Ms – Monitoring activities. Track to ensure the alignment with the plans and identify deviations.</w:t>
-      </w:r>
-    </w:p>
-    <w:p>
-      <w:pPr>
+      </w:pPr>
+      <w:r>
         <w:rPr>
           <w:i/>
           <w:iCs/>
         </w:rPr>
-      </w:pPr>
-      <w:r>
-        <w:rPr>
-          <w:i/>
-          <w:iCs/>
-        </w:rPr>
         <w:t>Cs – Control activities. Correct/optimize Ps, Es and Ds based on data from Ms.</w:t>
       </w:r>
     </w:p>
@@ -1462,7 +1465,27 @@
     </w:p>
     <w:p>
       <w:r>
-        <w:t>Requirement Engineering – framework to capture requirements</w:t>
+        <w:rPr>
+          <w:b/>
+          <w:bCs/>
+        </w:rPr>
+        <w:t>Requirement Engineering</w:t>
+      </w:r>
+      <w:r>
+        <w:t xml:space="preserve"> – </w:t>
+      </w:r>
+      <w:r>
+        <w:rPr>
+          <w:b/>
+          <w:bCs/>
+        </w:rPr>
+        <w:t>RE</w:t>
+      </w:r>
+      <w:r>
+        <w:t xml:space="preserve"> </w:t>
+      </w:r>
+      <w:r>
+        <w:t>framework to capture requirements</w:t>
       </w:r>
     </w:p>
     <w:p>
@@ -1470,6 +1493,9 @@
         <w:jc w:val="center"/>
       </w:pPr>
       <w:r>
+        <w:rPr>
+          <w:noProof/>
+        </w:rPr>
         <w:drawing>
           <wp:inline distT="0" distB="0" distL="0" distR="0" wp14:anchorId="2A4508B0" wp14:editId="46138A67">
             <wp:extent cx="2392326" cy="2410114"/>
@@ -1554,7 +1580,208 @@
         <w:t>an ongoing process that continues throughout the project life cycle. It involves monitoring the requirements and adjusting them as needed to ensure they are met.</w:t>
       </w:r>
     </w:p>
+    <w:p>
+      <w:r>
+        <w:rPr>
+          <w:b/>
+          <w:bCs/>
+        </w:rPr>
+        <w:t>Iteration</w:t>
+      </w:r>
+      <w:r>
+        <w:t xml:space="preserve"> in RE – </w:t>
+      </w:r>
+      <w:r>
+        <w:t>cycles of development work within the agile methodology, typically lasting two weeks. Each iteration involves planning, developing, testing and reviewing.</w:t>
+      </w:r>
+    </w:p>
+    <w:p>
+      <w:r>
+        <w:rPr>
+          <w:b/>
+          <w:bCs/>
+        </w:rPr>
+        <w:t>Increment</w:t>
+      </w:r>
+      <w:r>
+        <w:t xml:space="preserve"> in RE – </w:t>
+      </w:r>
+      <w:r>
+        <w:t xml:space="preserve">delivers a complete and functional part of the app. </w:t>
+      </w:r>
+      <w:r>
+        <w:t>For example</w:t>
+      </w:r>
+      <w:r>
+        <w:t>, in mobile app development, the first increment is user authentication and profile management</w:t>
+      </w:r>
+      <w:r>
+        <w:t>, and so on.</w:t>
+      </w:r>
+    </w:p>
+    <w:p>
+      <w:r>
+        <w:t>In practice, combining incremental and iterative development can lead to a robust and adaptive process. Start with incremental development to build a solid foundation and then use iterative development to refine and perfect your product.</w:t>
+      </w:r>
+    </w:p>
+    <w:p>
+      <w:r>
+        <w:rPr>
+          <w:b/>
+          <w:bCs/>
+        </w:rPr>
+        <w:t>Functional</w:t>
+      </w:r>
+      <w:r>
+        <w:t xml:space="preserve"> Requirements – “doing” part of the system</w:t>
+      </w:r>
+      <w:r>
+        <w:t>,</w:t>
+      </w:r>
+      <w:r>
+        <w:t xml:space="preserve"> what business needs</w:t>
+      </w:r>
+      <w:r>
+        <w:t xml:space="preserve"> and what system will do.</w:t>
+      </w:r>
+    </w:p>
+    <w:p>
+      <w:r>
+        <w:rPr>
+          <w:b/>
+          <w:bCs/>
+        </w:rPr>
+        <w:t>Non-Functional</w:t>
+      </w:r>
+      <w:r>
+        <w:t xml:space="preserve"> Requirements – “being” part of the system</w:t>
+      </w:r>
+      <w:r>
+        <w:t xml:space="preserve">, </w:t>
+      </w:r>
+      <w:r>
+        <w:t>how system should perform</w:t>
+      </w:r>
+      <w:r>
+        <w:t xml:space="preserve">. Usually from technical aspect of the system. </w:t>
+      </w:r>
+      <w:r>
+        <w:t xml:space="preserve">Usability, </w:t>
+      </w:r>
+      <w:r>
+        <w:t>scalability, interoperability and portability (web apps, mobile).</w:t>
+      </w:r>
+    </w:p>
+    <w:p>
+      <w:r>
+        <w:rPr>
+          <w:b/>
+          <w:bCs/>
+        </w:rPr>
+        <w:t>INVEST</w:t>
+      </w:r>
+      <w:r>
+        <w:t xml:space="preserve"> – tool for evaluating each requirement</w:t>
+      </w:r>
+    </w:p>
+    <w:p>
+      <w:r>
+        <w:t>I – Independent (Is the requirement independent or rely on another requirement)</w:t>
+      </w:r>
+    </w:p>
+    <w:p>
+      <w:r>
+        <w:t>N – Negotiable (Can the requirement be negotiable)</w:t>
+      </w:r>
+    </w:p>
+    <w:p>
+      <w:r>
+        <w:t>V – Valuable (Give value to the stakeholders)</w:t>
+      </w:r>
+    </w:p>
+    <w:p>
+      <w:r>
+        <w:t>E – Estimate (Can the requirement be estimated?)</w:t>
+      </w:r>
+    </w:p>
+    <w:p>
+      <w:r>
+        <w:t>S – Small (More manageable and easier to track, more accurate on estimate)</w:t>
+      </w:r>
+    </w:p>
+    <w:p>
+      <w:r>
+        <w:t>T – Testable (Should be able to test)</w:t>
+      </w:r>
+    </w:p>
+    <w:p>
+      <w:r>
+        <w:rPr>
+          <w:b/>
+          <w:bCs/>
+        </w:rPr>
+        <w:t>Requirement Validation</w:t>
+      </w:r>
+      <w:r>
+        <w:t xml:space="preserve"> – Stakeholders has the final say on confirmation of the requirement.</w:t>
+      </w:r>
+    </w:p>
+    <w:p>
+      <w:r>
+        <w:t>User Story – The three Cs. Card, Conversation and Confirmation.</w:t>
+      </w:r>
+    </w:p>
+    <w:p>
+      <w:r>
+        <w:t>Card – As a … I want … so that …</w:t>
+      </w:r>
+    </w:p>
+    <w:p>
+      <w:r>
+        <w:t>Conversation – include development team in the conversation with stakeholders</w:t>
+      </w:r>
+    </w:p>
+    <w:p>
+      <w:r>
+        <w:t xml:space="preserve">Confirmation – acceptance criteria, Given </w:t>
+      </w:r>
+      <w:r>
+        <w:t xml:space="preserve">I’m in </w:t>
+      </w:r>
+      <w:r>
+        <w:t xml:space="preserve">… </w:t>
+      </w:r>
+      <w:r>
+        <w:t>situations, When I do … Then… this happens.</w:t>
+      </w:r>
+    </w:p>
     <w:p/>
+    <w:p/>
+    <w:p>
+      <w:r>
+        <w:t xml:space="preserve">UML – two main groups, </w:t>
+      </w:r>
+      <w:r>
+        <w:t>behavioral and structural</w:t>
+      </w:r>
+      <w:r>
+        <w:t xml:space="preserve">. </w:t>
+      </w:r>
+      <w:hyperlink r:id="rId13" w:history="1">
+        <w:r>
+          <w:rPr>
+            <w:rStyle w:val="Hyperlink"/>
+          </w:rPr>
+          <w:t>UML Class Diagrams - Graphical Notation Reference</w:t>
+        </w:r>
+      </w:hyperlink>
+      <w:r>
+        <w:t xml:space="preserve"> </w:t>
+      </w:r>
+      <w:r>
+        <w:t>Behavioral diagrams show what happens within a system and how it engages with users and related systems. Structural diagrams illustrate the elements and relationships of a system.</w:t>
+      </w:r>
+    </w:p>
     <w:p/>
     <w:sectPr>
       <w:pgSz w:w="12240" w:h="15840" w:code="1"/>
